--- a/src/tables.docx
+++ b/src/tables.docx
@@ -163,13 +163,7 @@
         <w:rPr>
           <w:rStyle w:val="VerbatimChar"/>
         </w:rPr>
-        <w:t>## i Use `spec()` to retrieve the full column specificat</w:t>
-      </w:r>
-      <w:r>
-        <w:rPr>
-          <w:rStyle w:val="VerbatimChar"/>
-        </w:rPr>
-        <w:t>ion for this data.</w:t>
+        <w:t>## i Use `spec()` to retrieve the full column specification for this data.</w:t>
       </w:r>
       <w:r>
         <w:br/>
@@ -390,13 +384,7 @@
         <w:rPr>
           <w:rStyle w:val="AttributeTok"/>
         </w:rPr>
-        <w:t>h</w:t>
-      </w:r>
-      <w:r>
-        <w:rPr>
-          <w:rStyle w:val="AttributeTok"/>
-        </w:rPr>
-        <w:t>eader =</w:t>
+        <w:t>header =</w:t>
       </w:r>
       <w:r>
         <w:rPr>
@@ -1056,29 +1044,7 @@
                 <w:szCs w:val="20"/>
                 <w:lang w:val="es-MX"/>
               </w:rPr>
-              <w:t>Ultra blue (</w:t>
-            </w:r>
-            <w:proofErr w:type="spellStart"/>
-            <w:r>
-              <w:rPr>
-                <w:rFonts w:ascii="Arial" w:eastAsia="Arial" w:hAnsi="Arial" w:cs="Arial"/>
-                <w:color w:val="000000"/>
-                <w:sz w:val="20"/>
-                <w:szCs w:val="20"/>
-                <w:lang w:val="es-MX"/>
-              </w:rPr>
-              <w:t>Coastal</w:t>
-            </w:r>
-            <w:proofErr w:type="spellEnd"/>
-            <w:r>
-              <w:rPr>
-                <w:rFonts w:ascii="Arial" w:eastAsia="Arial" w:hAnsi="Arial" w:cs="Arial"/>
-                <w:color w:val="000000"/>
-                <w:sz w:val="20"/>
-                <w:szCs w:val="20"/>
-                <w:lang w:val="es-MX"/>
-              </w:rPr>
-              <w:t xml:space="preserve"> and Aerosol)</w:t>
+              <w:t>Ultra blue (Coastal and Aerosol)</w:t>
             </w:r>
           </w:p>
         </w:tc>
@@ -3462,13 +3428,7 @@
         <w:rPr>
           <w:rStyle w:val="VerbatimChar"/>
         </w:rPr>
-        <w:t>## i S</w:t>
-      </w:r>
-      <w:r>
-        <w:rPr>
-          <w:rStyle w:val="VerbatimChar"/>
-        </w:rPr>
-        <w:t>pecify the column types or set `show_col_types = FALSE` to quiet this message.</w:t>
+        <w:t>## i Specify the column types or set `show_col_types = FALSE` to quiet this message.</w:t>
       </w:r>
     </w:p>
     <w:p>
@@ -3728,13 +3688,7 @@
         <w:rPr>
           <w:rStyle w:val="AttributeTok"/>
         </w:rPr>
-        <w:t>values</w:t>
-      </w:r>
-      <w:r>
-        <w:rPr>
-          <w:rStyle w:val="AttributeTok"/>
-        </w:rPr>
-        <w:t xml:space="preserve"> =</w:t>
+        <w:t>values =</w:t>
       </w:r>
       <w:r>
         <w:rPr>
@@ -5301,14 +5255,18 @@
       <w:pPr>
         <w:pStyle w:val="SourceCode"/>
       </w:pPr>
-      <w:proofErr w:type="spellStart"/>
-      <w:r>
-        <w:rPr>
-          <w:rStyle w:val="NormalTok"/>
-        </w:rPr>
-        <w:t>gini</w:t>
-      </w:r>
-      <w:proofErr w:type="spellEnd"/>
+      <w:r>
+        <w:rPr>
+          <w:rStyle w:val="NormalTok"/>
+        </w:rPr>
+        <w:t xml:space="preserve">gini </w:t>
+      </w:r>
+      <w:r>
+        <w:rPr>
+          <w:rStyle w:val="OtherTok"/>
+        </w:rPr>
+        <w:t>&lt;-</w:t>
+      </w:r>
       <w:r>
         <w:rPr>
           <w:rStyle w:val="NormalTok"/>
@@ -5317,38 +5275,16 @@
       </w:r>
       <w:r>
         <w:rPr>
-          <w:rStyle w:val="OtherTok"/>
-        </w:rPr>
-        <w:t>&lt;-</w:t>
-      </w:r>
-      <w:r>
-        <w:rPr>
-          <w:rStyle w:val="NormalTok"/>
-        </w:rPr>
-        <w:t xml:space="preserve"> </w:t>
-      </w:r>
-      <w:proofErr w:type="spellStart"/>
-      <w:r>
-        <w:rPr>
           <w:rStyle w:val="FunctionTok"/>
         </w:rPr>
-        <w:t>read_</w:t>
-      </w:r>
-      <w:proofErr w:type="gramStart"/>
-      <w:r>
-        <w:rPr>
-          <w:rStyle w:val="FunctionTok"/>
-        </w:rPr>
-        <w:t>csv</w:t>
-      </w:r>
-      <w:proofErr w:type="spellEnd"/>
+        <w:t>read_csv</w:t>
+      </w:r>
       <w:r>
         <w:rPr>
           <w:rStyle w:val="NormalTok"/>
         </w:rPr>
         <w:t>(</w:t>
       </w:r>
-      <w:proofErr w:type="gramEnd"/>
       <w:r>
         <w:rPr>
           <w:rStyle w:val="FunctionTok"/>
@@ -5452,13 +5388,7 @@
         <w:rPr>
           <w:rStyle w:val="VerbatimChar"/>
         </w:rPr>
-        <w:t>## i Use `spec()` to retrieve the fu</w:t>
-      </w:r>
-      <w:r>
-        <w:rPr>
-          <w:rStyle w:val="VerbatimChar"/>
-        </w:rPr>
-        <w:t>ll column specification for this data.</w:t>
+        <w:t>## i Use `spec()` to retrieve the full column specification for this data.</w:t>
       </w:r>
       <w:r>
         <w:br/>
@@ -5607,13 +5537,7 @@
         <w:rPr>
           <w:rStyle w:val="NormalTok"/>
         </w:rPr>
-        <w:t xml:space="preserve"> mean_decrease_gini</w:t>
-      </w:r>
-      <w:r>
-        <w:rPr>
-          <w:rStyle w:val="NormalTok"/>
-        </w:rPr>
-        <w:t xml:space="preserve">, </w:t>
+        <w:t xml:space="preserve"> mean_decrease_gini, </w:t>
       </w:r>
       <w:r>
         <w:rPr>
@@ -5838,13 +5762,7 @@
         <w:rPr>
           <w:rStyle w:val="NormalTok"/>
         </w:rPr>
-        <w:t xml:space="preserve"> m</w:t>
-      </w:r>
-      <w:r>
-        <w:rPr>
-          <w:rStyle w:val="NormalTok"/>
-        </w:rPr>
-        <w:t xml:space="preserve">ari, </w:t>
+        <w:t xml:space="preserve"> mari, </w:t>
       </w:r>
       <w:r>
         <w:rPr>
@@ -7870,19 +7788,19 @@
     <w:p/>
     <w:tbl>
       <w:tblPr>
-        <w:tblW w:w="10484" w:type="dxa"/>
+        <w:tblW w:w="10616" w:type="dxa"/>
         <w:tblInd w:w="-564" w:type="dxa"/>
         <w:tblLook w:val="04A0" w:firstRow="1" w:lastRow="0" w:firstColumn="1" w:lastColumn="0" w:noHBand="0" w:noVBand="1"/>
       </w:tblPr>
       <w:tblGrid>
         <w:gridCol w:w="1660"/>
-        <w:gridCol w:w="1020"/>
+        <w:gridCol w:w="1053"/>
         <w:gridCol w:w="1186"/>
-        <w:gridCol w:w="1020"/>
+        <w:gridCol w:w="1053"/>
         <w:gridCol w:w="1186"/>
-        <w:gridCol w:w="1020"/>
+        <w:gridCol w:w="1053"/>
         <w:gridCol w:w="1186"/>
-        <w:gridCol w:w="1020"/>
+        <w:gridCol w:w="1053"/>
         <w:gridCol w:w="1186"/>
       </w:tblGrid>
       <w:tr>
@@ -7932,7 +7850,7 @@
         </w:tc>
         <w:tc>
           <w:tcPr>
-            <w:tcW w:w="2206" w:type="dxa"/>
+            <w:tcW w:w="2239" w:type="dxa"/>
             <w:gridSpan w:val="2"/>
             <w:tcBorders>
               <w:top w:val="single" w:sz="4" w:space="0" w:color="262626"/>
@@ -7972,7 +7890,7 @@
         </w:tc>
         <w:tc>
           <w:tcPr>
-            <w:tcW w:w="2206" w:type="dxa"/>
+            <w:tcW w:w="2239" w:type="dxa"/>
             <w:gridSpan w:val="2"/>
             <w:tcBorders>
               <w:top w:val="single" w:sz="4" w:space="0" w:color="262626"/>
@@ -8012,7 +7930,7 @@
         </w:tc>
         <w:tc>
           <w:tcPr>
-            <w:tcW w:w="2206" w:type="dxa"/>
+            <w:tcW w:w="2239" w:type="dxa"/>
             <w:gridSpan w:val="2"/>
             <w:tcBorders>
               <w:top w:val="single" w:sz="8" w:space="0" w:color="auto"/>
@@ -8052,7 +7970,7 @@
         </w:tc>
         <w:tc>
           <w:tcPr>
-            <w:tcW w:w="2206" w:type="dxa"/>
+            <w:tcW w:w="2239" w:type="dxa"/>
             <w:gridSpan w:val="2"/>
             <w:tcBorders>
               <w:top w:val="single" w:sz="4" w:space="0" w:color="262626"/>
@@ -8112,6 +8030,7 @@
           <w:p>
             <w:pPr>
               <w:spacing w:after="0"/>
+              <w:jc w:val="center"/>
               <w:rPr>
                 <w:rFonts w:ascii="Calibri" w:eastAsia="Times New Roman" w:hAnsi="Calibri" w:cs="Calibri"/>
                 <w:b/>
@@ -8125,7 +8044,7 @@
         </w:tc>
         <w:tc>
           <w:tcPr>
-            <w:tcW w:w="1020" w:type="dxa"/>
+            <w:tcW w:w="1053" w:type="dxa"/>
             <w:tcBorders>
               <w:top w:val="single" w:sz="4" w:space="0" w:color="262626"/>
               <w:left w:val="nil"/>
@@ -8203,7 +8122,7 @@
         </w:tc>
         <w:tc>
           <w:tcPr>
-            <w:tcW w:w="1020" w:type="dxa"/>
+            <w:tcW w:w="1053" w:type="dxa"/>
             <w:tcBorders>
               <w:top w:val="single" w:sz="4" w:space="0" w:color="262626"/>
               <w:left w:val="nil"/>
@@ -8281,7 +8200,7 @@
         </w:tc>
         <w:tc>
           <w:tcPr>
-            <w:tcW w:w="1020" w:type="dxa"/>
+            <w:tcW w:w="1053" w:type="dxa"/>
             <w:tcBorders>
               <w:top w:val="nil"/>
               <w:left w:val="nil"/>
@@ -8359,7 +8278,7 @@
         </w:tc>
         <w:tc>
           <w:tcPr>
-            <w:tcW w:w="1020" w:type="dxa"/>
+            <w:tcW w:w="1053" w:type="dxa"/>
             <w:tcBorders>
               <w:top w:val="nil"/>
               <w:left w:val="nil"/>
@@ -8478,7 +8397,7 @@
         </w:tc>
         <w:tc>
           <w:tcPr>
-            <w:tcW w:w="1020" w:type="dxa"/>
+            <w:tcW w:w="1053" w:type="dxa"/>
             <w:tcBorders>
               <w:top w:val="nil"/>
               <w:left w:val="nil"/>
@@ -8503,12 +8422,12 @@
             </w:pPr>
             <w:r>
               <w:rPr>
-                <w:rFonts w:ascii="Calibri" w:eastAsia="Times New Roman" w:hAnsi="Calibri" w:cs="Calibri"/>
-                <w:color w:val="000000"/>
-                <w:sz w:val="22"/>
-                <w:szCs w:val="22"/>
-              </w:rPr>
-              <w:t>0.039</w:t>
+                <w:rFonts w:ascii="Calibri" w:hAnsi="Calibri" w:cs="Calibri"/>
+                <w:color w:val="000000"/>
+                <w:sz w:val="22"/>
+                <w:szCs w:val="22"/>
+              </w:rPr>
+              <w:t>0.103</w:t>
             </w:r>
           </w:p>
         </w:tc>
@@ -8531,26 +8450,26 @@
               <w:spacing w:after="0"/>
               <w:jc w:val="center"/>
               <w:rPr>
-                <w:rFonts w:ascii="Calibri" w:eastAsia="Times New Roman" w:hAnsi="Calibri" w:cs="Calibri"/>
-                <w:color w:val="000000"/>
-                <w:sz w:val="22"/>
-                <w:szCs w:val="22"/>
-              </w:rPr>
-            </w:pPr>
-            <w:r>
-              <w:rPr>
-                <w:rFonts w:ascii="Calibri" w:eastAsia="Times New Roman" w:hAnsi="Calibri" w:cs="Calibri"/>
-                <w:color w:val="000000"/>
-                <w:sz w:val="22"/>
-                <w:szCs w:val="22"/>
-              </w:rPr>
-              <w:t>0</w:t>
-            </w:r>
-          </w:p>
-        </w:tc>
-        <w:tc>
-          <w:tcPr>
-            <w:tcW w:w="1020" w:type="dxa"/>
+                <w:rFonts w:ascii="Calibri" w:hAnsi="Calibri" w:cs="Calibri"/>
+                <w:color w:val="000000"/>
+                <w:sz w:val="22"/>
+                <w:szCs w:val="22"/>
+              </w:rPr>
+            </w:pPr>
+            <w:r>
+              <w:rPr>
+                <w:rFonts w:ascii="Calibri" w:hAnsi="Calibri" w:cs="Calibri"/>
+                <w:color w:val="000000"/>
+                <w:sz w:val="22"/>
+                <w:szCs w:val="22"/>
+              </w:rPr>
+              <w:t>0.062</w:t>
+            </w:r>
+          </w:p>
+        </w:tc>
+        <w:tc>
+          <w:tcPr>
+            <w:tcW w:w="1053" w:type="dxa"/>
             <w:tcBorders>
               <w:top w:val="nil"/>
               <w:left w:val="nil"/>
@@ -8575,12 +8494,12 @@
             </w:pPr>
             <w:r>
               <w:rPr>
-                <w:rFonts w:ascii="Calibri" w:eastAsia="Times New Roman" w:hAnsi="Calibri" w:cs="Calibri"/>
-                <w:color w:val="000000"/>
-                <w:sz w:val="22"/>
-                <w:szCs w:val="22"/>
-              </w:rPr>
-              <w:t>0.013</w:t>
+                <w:rFonts w:ascii="Calibri" w:hAnsi="Calibri" w:cs="Calibri"/>
+                <w:color w:val="000000"/>
+                <w:sz w:val="22"/>
+                <w:szCs w:val="22"/>
+              </w:rPr>
+              <w:t>0.038</w:t>
             </w:r>
           </w:p>
         </w:tc>
@@ -8611,18 +8530,18 @@
             </w:pPr>
             <w:r>
               <w:rPr>
-                <w:rFonts w:ascii="Calibri" w:eastAsia="Times New Roman" w:hAnsi="Calibri" w:cs="Calibri"/>
-                <w:color w:val="000000"/>
-                <w:sz w:val="22"/>
-                <w:szCs w:val="22"/>
-              </w:rPr>
-              <w:t>0.049</w:t>
-            </w:r>
-          </w:p>
-        </w:tc>
-        <w:tc>
-          <w:tcPr>
-            <w:tcW w:w="1020" w:type="dxa"/>
+                <w:rFonts w:ascii="Calibri" w:hAnsi="Calibri" w:cs="Calibri"/>
+                <w:color w:val="000000"/>
+                <w:sz w:val="22"/>
+                <w:szCs w:val="22"/>
+              </w:rPr>
+              <w:t>0.05</w:t>
+            </w:r>
+          </w:p>
+        </w:tc>
+        <w:tc>
+          <w:tcPr>
+            <w:tcW w:w="1053" w:type="dxa"/>
             <w:tcBorders>
               <w:top w:val="single" w:sz="4" w:space="0" w:color="262626"/>
               <w:left w:val="nil"/>
@@ -8647,12 +8566,12 @@
             </w:pPr>
             <w:r>
               <w:rPr>
-                <w:rFonts w:ascii="Calibri" w:eastAsia="Times New Roman" w:hAnsi="Calibri" w:cs="Calibri"/>
-                <w:color w:val="000000"/>
-                <w:sz w:val="22"/>
-                <w:szCs w:val="22"/>
-              </w:rPr>
-              <w:t>0.103</w:t>
+                <w:rFonts w:ascii="Calibri" w:hAnsi="Calibri" w:cs="Calibri"/>
+                <w:color w:val="000000"/>
+                <w:sz w:val="22"/>
+                <w:szCs w:val="22"/>
+              </w:rPr>
+              <w:t>0.020</w:t>
             </w:r>
           </w:p>
         </w:tc>
@@ -8683,18 +8602,18 @@
             </w:pPr>
             <w:r>
               <w:rPr>
-                <w:rFonts w:ascii="Calibri" w:eastAsia="Times New Roman" w:hAnsi="Calibri" w:cs="Calibri"/>
-                <w:color w:val="000000"/>
-                <w:sz w:val="22"/>
-                <w:szCs w:val="22"/>
-              </w:rPr>
-              <w:t>0.076</w:t>
-            </w:r>
-          </w:p>
-        </w:tc>
-        <w:tc>
-          <w:tcPr>
-            <w:tcW w:w="1020" w:type="dxa"/>
+                <w:rFonts w:ascii="Calibri" w:hAnsi="Calibri" w:cs="Calibri"/>
+                <w:color w:val="000000"/>
+                <w:sz w:val="22"/>
+                <w:szCs w:val="22"/>
+              </w:rPr>
+              <w:t>0</w:t>
+            </w:r>
+          </w:p>
+        </w:tc>
+        <w:tc>
+          <w:tcPr>
+            <w:tcW w:w="1053" w:type="dxa"/>
             <w:tcBorders>
               <w:top w:val="nil"/>
               <w:left w:val="nil"/>
@@ -8719,12 +8638,21 @@
             </w:pPr>
             <w:r>
               <w:rPr>
-                <w:rFonts w:ascii="Calibri" w:eastAsia="Times New Roman" w:hAnsi="Calibri" w:cs="Calibri"/>
-                <w:color w:val="000000"/>
-                <w:sz w:val="22"/>
-                <w:szCs w:val="22"/>
-              </w:rPr>
-              <w:t>0.061</w:t>
+                <w:rFonts w:ascii="Calibri" w:hAnsi="Calibri" w:cs="Calibri"/>
+                <w:color w:val="000000"/>
+                <w:sz w:val="22"/>
+                <w:szCs w:val="22"/>
+              </w:rPr>
+              <w:t>0.06</w:t>
+            </w:r>
+            <w:r>
+              <w:rPr>
+                <w:rFonts w:ascii="Calibri" w:hAnsi="Calibri" w:cs="Calibri"/>
+                <w:color w:val="000000"/>
+                <w:sz w:val="22"/>
+                <w:szCs w:val="22"/>
+              </w:rPr>
+              <w:t>1</w:t>
             </w:r>
           </w:p>
         </w:tc>
@@ -8755,12 +8683,21 @@
             </w:pPr>
             <w:r>
               <w:rPr>
-                <w:rFonts w:ascii="Calibri" w:eastAsia="Times New Roman" w:hAnsi="Calibri" w:cs="Calibri"/>
-                <w:color w:val="000000"/>
-                <w:sz w:val="22"/>
-                <w:szCs w:val="22"/>
-              </w:rPr>
-              <w:t>0</w:t>
+                <w:rFonts w:ascii="Calibri" w:hAnsi="Calibri" w:cs="Calibri"/>
+                <w:color w:val="000000"/>
+                <w:sz w:val="22"/>
+                <w:szCs w:val="22"/>
+              </w:rPr>
+              <w:t>0.01</w:t>
+            </w:r>
+            <w:r>
+              <w:rPr>
+                <w:rFonts w:ascii="Calibri" w:hAnsi="Calibri" w:cs="Calibri"/>
+                <w:color w:val="000000"/>
+                <w:sz w:val="22"/>
+                <w:szCs w:val="22"/>
+              </w:rPr>
+              <w:t>3</w:t>
             </w:r>
           </w:p>
         </w:tc>
@@ -8807,7 +8744,7 @@
         </w:tc>
         <w:tc>
           <w:tcPr>
-            <w:tcW w:w="1020" w:type="dxa"/>
+            <w:tcW w:w="1053" w:type="dxa"/>
             <w:tcBorders>
               <w:top w:val="nil"/>
               <w:left w:val="single" w:sz="4" w:space="0" w:color="262626"/>
@@ -8832,7 +8769,7 @@
             </w:pPr>
             <w:r>
               <w:rPr>
-                <w:rFonts w:ascii="Calibri" w:eastAsia="Times New Roman" w:hAnsi="Calibri" w:cs="Calibri"/>
+                <w:rFonts w:ascii="Calibri" w:hAnsi="Calibri" w:cs="Calibri"/>
                 <w:color w:val="000000"/>
                 <w:sz w:val="22"/>
                 <w:szCs w:val="22"/>
@@ -8868,7 +8805,7 @@
             </w:pPr>
             <w:r>
               <w:rPr>
-                <w:rFonts w:ascii="Calibri" w:eastAsia="Times New Roman" w:hAnsi="Calibri" w:cs="Calibri"/>
+                <w:rFonts w:ascii="Calibri" w:hAnsi="Calibri" w:cs="Calibri"/>
                 <w:color w:val="000000"/>
                 <w:sz w:val="22"/>
                 <w:szCs w:val="22"/>
@@ -8879,7 +8816,7 @@
         </w:tc>
         <w:tc>
           <w:tcPr>
-            <w:tcW w:w="1020" w:type="dxa"/>
+            <w:tcW w:w="1053" w:type="dxa"/>
             <w:tcBorders>
               <w:top w:val="nil"/>
               <w:left w:val="nil"/>
@@ -8904,7 +8841,7 @@
             </w:pPr>
             <w:r>
               <w:rPr>
-                <w:rFonts w:ascii="Calibri" w:eastAsia="Times New Roman" w:hAnsi="Calibri" w:cs="Calibri"/>
+                <w:rFonts w:ascii="Calibri" w:hAnsi="Calibri" w:cs="Calibri"/>
                 <w:color w:val="000000"/>
                 <w:sz w:val="22"/>
                 <w:szCs w:val="22"/>
@@ -8940,7 +8877,7 @@
             </w:pPr>
             <w:r>
               <w:rPr>
-                <w:rFonts w:ascii="Calibri" w:eastAsia="Times New Roman" w:hAnsi="Calibri" w:cs="Calibri"/>
+                <w:rFonts w:ascii="Calibri" w:hAnsi="Calibri" w:cs="Calibri"/>
                 <w:color w:val="000000"/>
                 <w:sz w:val="22"/>
                 <w:szCs w:val="22"/>
@@ -8951,7 +8888,7 @@
         </w:tc>
         <w:tc>
           <w:tcPr>
-            <w:tcW w:w="1020" w:type="dxa"/>
+            <w:tcW w:w="1053" w:type="dxa"/>
             <w:tcBorders>
               <w:top w:val="nil"/>
               <w:left w:val="nil"/>
@@ -8976,7 +8913,7 @@
             </w:pPr>
             <w:r>
               <w:rPr>
-                <w:rFonts w:ascii="Calibri" w:eastAsia="Times New Roman" w:hAnsi="Calibri" w:cs="Calibri"/>
+                <w:rFonts w:ascii="Calibri" w:hAnsi="Calibri" w:cs="Calibri"/>
                 <w:color w:val="000000"/>
                 <w:sz w:val="22"/>
                 <w:szCs w:val="22"/>
@@ -9012,7 +8949,7 @@
             </w:pPr>
             <w:r>
               <w:rPr>
-                <w:rFonts w:ascii="Calibri" w:eastAsia="Times New Roman" w:hAnsi="Calibri" w:cs="Calibri"/>
+                <w:rFonts w:ascii="Calibri" w:hAnsi="Calibri" w:cs="Calibri"/>
                 <w:color w:val="000000"/>
                 <w:sz w:val="22"/>
                 <w:szCs w:val="22"/>
@@ -9023,7 +8960,7 @@
         </w:tc>
         <w:tc>
           <w:tcPr>
-            <w:tcW w:w="1020" w:type="dxa"/>
+            <w:tcW w:w="1053" w:type="dxa"/>
             <w:tcBorders>
               <w:top w:val="nil"/>
               <w:left w:val="nil"/>
@@ -9048,12 +8985,21 @@
             </w:pPr>
             <w:r>
               <w:rPr>
-                <w:rFonts w:ascii="Calibri" w:eastAsia="Times New Roman" w:hAnsi="Calibri" w:cs="Calibri"/>
-                <w:color w:val="000000"/>
-                <w:sz w:val="22"/>
-                <w:szCs w:val="22"/>
-              </w:rPr>
-              <w:t>0.006</w:t>
+                <w:rFonts w:ascii="Calibri" w:hAnsi="Calibri" w:cs="Calibri"/>
+                <w:color w:val="000000"/>
+                <w:sz w:val="22"/>
+                <w:szCs w:val="22"/>
+              </w:rPr>
+              <w:t>0.00</w:t>
+            </w:r>
+            <w:r>
+              <w:rPr>
+                <w:rFonts w:ascii="Calibri" w:hAnsi="Calibri" w:cs="Calibri"/>
+                <w:color w:val="000000"/>
+                <w:sz w:val="22"/>
+                <w:szCs w:val="22"/>
+              </w:rPr>
+              <w:t>6</w:t>
             </w:r>
           </w:p>
         </w:tc>
@@ -9084,12 +9030,12 @@
             </w:pPr>
             <w:r>
               <w:rPr>
-                <w:rFonts w:ascii="Calibri" w:eastAsia="Times New Roman" w:hAnsi="Calibri" w:cs="Calibri"/>
-                <w:color w:val="000000"/>
-                <w:sz w:val="22"/>
-                <w:szCs w:val="22"/>
-              </w:rPr>
-              <w:t>0.006</w:t>
+                <w:rFonts w:ascii="Calibri" w:hAnsi="Calibri" w:cs="Calibri"/>
+                <w:color w:val="000000"/>
+                <w:sz w:val="22"/>
+                <w:szCs w:val="22"/>
+              </w:rPr>
+              <w:t>0.011</w:t>
             </w:r>
           </w:p>
         </w:tc>
@@ -9136,7 +9082,7 @@
         </w:tc>
         <w:tc>
           <w:tcPr>
-            <w:tcW w:w="1020" w:type="dxa"/>
+            <w:tcW w:w="1053" w:type="dxa"/>
             <w:tcBorders>
               <w:top w:val="single" w:sz="4" w:space="0" w:color="262626"/>
               <w:left w:val="nil"/>
@@ -9161,12 +9107,12 @@
             </w:pPr>
             <w:r>
               <w:rPr>
-                <w:rFonts w:ascii="Calibri" w:eastAsia="Times New Roman" w:hAnsi="Calibri" w:cs="Calibri"/>
-                <w:color w:val="000000"/>
-                <w:sz w:val="22"/>
-                <w:szCs w:val="22"/>
-              </w:rPr>
-              <w:t>0</w:t>
+                <w:rFonts w:ascii="Calibri" w:hAnsi="Calibri" w:cs="Calibri"/>
+                <w:color w:val="000000"/>
+                <w:sz w:val="22"/>
+                <w:szCs w:val="22"/>
+              </w:rPr>
+              <w:t>0.030</w:t>
             </w:r>
           </w:p>
         </w:tc>
@@ -9197,18 +9143,18 @@
             </w:pPr>
             <w:r>
               <w:rPr>
-                <w:rFonts w:ascii="Calibri" w:eastAsia="Times New Roman" w:hAnsi="Calibri" w:cs="Calibri"/>
-                <w:color w:val="000000"/>
-                <w:sz w:val="22"/>
-                <w:szCs w:val="22"/>
-              </w:rPr>
-              <w:t>0.036</w:t>
-            </w:r>
-          </w:p>
-        </w:tc>
-        <w:tc>
-          <w:tcPr>
-            <w:tcW w:w="1020" w:type="dxa"/>
+                <w:rFonts w:ascii="Calibri" w:hAnsi="Calibri" w:cs="Calibri"/>
+                <w:color w:val="000000"/>
+                <w:sz w:val="22"/>
+                <w:szCs w:val="22"/>
+              </w:rPr>
+              <w:t>0.072</w:t>
+            </w:r>
+          </w:p>
+        </w:tc>
+        <w:tc>
+          <w:tcPr>
+            <w:tcW w:w="1053" w:type="dxa"/>
             <w:tcBorders>
               <w:top w:val="nil"/>
               <w:left w:val="nil"/>
@@ -9233,7 +9179,7 @@
             </w:pPr>
             <w:r>
               <w:rPr>
-                <w:rFonts w:ascii="Calibri" w:eastAsia="Times New Roman" w:hAnsi="Calibri" w:cs="Calibri"/>
+                <w:rFonts w:ascii="Calibri" w:hAnsi="Calibri" w:cs="Calibri"/>
                 <w:color w:val="000000"/>
                 <w:sz w:val="22"/>
                 <w:szCs w:val="22"/>
@@ -9269,18 +9215,18 @@
             </w:pPr>
             <w:r>
               <w:rPr>
-                <w:rFonts w:ascii="Calibri" w:eastAsia="Times New Roman" w:hAnsi="Calibri" w:cs="Calibri"/>
-                <w:color w:val="000000"/>
-                <w:sz w:val="22"/>
-                <w:szCs w:val="22"/>
-              </w:rPr>
-              <w:t>0.15</w:t>
-            </w:r>
-          </w:p>
-        </w:tc>
-        <w:tc>
-          <w:tcPr>
-            <w:tcW w:w="1020" w:type="dxa"/>
+                <w:rFonts w:ascii="Calibri" w:hAnsi="Calibri" w:cs="Calibri"/>
+                <w:color w:val="000000"/>
+                <w:sz w:val="22"/>
+                <w:szCs w:val="22"/>
+              </w:rPr>
+              <w:t>0.105</w:t>
+            </w:r>
+          </w:p>
+        </w:tc>
+        <w:tc>
+          <w:tcPr>
+            <w:tcW w:w="1053" w:type="dxa"/>
             <w:tcBorders>
               <w:top w:val="nil"/>
               <w:left w:val="nil"/>
@@ -9305,12 +9251,12 @@
             </w:pPr>
             <w:r>
               <w:rPr>
-                <w:rFonts w:ascii="Calibri" w:eastAsia="Times New Roman" w:hAnsi="Calibri" w:cs="Calibri"/>
-                <w:color w:val="000000"/>
-                <w:sz w:val="22"/>
-                <w:szCs w:val="22"/>
-              </w:rPr>
-              <w:t>0.03</w:t>
+                <w:rFonts w:ascii="Calibri" w:hAnsi="Calibri" w:cs="Calibri"/>
+                <w:color w:val="000000"/>
+                <w:sz w:val="22"/>
+                <w:szCs w:val="22"/>
+              </w:rPr>
+              <w:t>0</w:t>
             </w:r>
           </w:p>
         </w:tc>
@@ -9341,18 +9287,18 @@
             </w:pPr>
             <w:r>
               <w:rPr>
-                <w:rFonts w:ascii="Calibri" w:eastAsia="Times New Roman" w:hAnsi="Calibri" w:cs="Calibri"/>
-                <w:color w:val="000000"/>
-                <w:sz w:val="22"/>
-                <w:szCs w:val="22"/>
-              </w:rPr>
-              <w:t>0.065</w:t>
-            </w:r>
-          </w:p>
-        </w:tc>
-        <w:tc>
-          <w:tcPr>
-            <w:tcW w:w="1020" w:type="dxa"/>
+                <w:rFonts w:ascii="Calibri" w:hAnsi="Calibri" w:cs="Calibri"/>
+                <w:color w:val="000000"/>
+                <w:sz w:val="22"/>
+                <w:szCs w:val="22"/>
+              </w:rPr>
+              <w:t>0.024</w:t>
+            </w:r>
+          </w:p>
+        </w:tc>
+        <w:tc>
+          <w:tcPr>
+            <w:tcW w:w="1053" w:type="dxa"/>
             <w:tcBorders>
               <w:top w:val="nil"/>
               <w:left w:val="nil"/>
@@ -9377,12 +9323,12 @@
             </w:pPr>
             <w:r>
               <w:rPr>
-                <w:rFonts w:ascii="Calibri" w:eastAsia="Times New Roman" w:hAnsi="Calibri" w:cs="Calibri"/>
-                <w:color w:val="000000"/>
-                <w:sz w:val="22"/>
-                <w:szCs w:val="22"/>
-              </w:rPr>
-              <w:t>0.056</w:t>
+                <w:rFonts w:ascii="Calibri" w:hAnsi="Calibri" w:cs="Calibri"/>
+                <w:color w:val="000000"/>
+                <w:sz w:val="22"/>
+                <w:szCs w:val="22"/>
+              </w:rPr>
+              <w:t>0.071</w:t>
             </w:r>
           </w:p>
         </w:tc>
@@ -9413,12 +9359,12 @@
             </w:pPr>
             <w:r>
               <w:rPr>
-                <w:rFonts w:ascii="Calibri" w:eastAsia="Times New Roman" w:hAnsi="Calibri" w:cs="Calibri"/>
-                <w:color w:val="000000"/>
-                <w:sz w:val="22"/>
-                <w:szCs w:val="22"/>
-              </w:rPr>
-              <w:t>0.063</w:t>
+                <w:rFonts w:ascii="Calibri" w:hAnsi="Calibri" w:cs="Calibri"/>
+                <w:color w:val="000000"/>
+                <w:sz w:val="22"/>
+                <w:szCs w:val="22"/>
+              </w:rPr>
+              <w:t>0.064</w:t>
             </w:r>
           </w:p>
         </w:tc>
@@ -9465,7 +9411,7 @@
         </w:tc>
         <w:tc>
           <w:tcPr>
-            <w:tcW w:w="1020" w:type="dxa"/>
+            <w:tcW w:w="1053" w:type="dxa"/>
             <w:tcBorders>
               <w:top w:val="nil"/>
               <w:left w:val="nil"/>
@@ -9490,12 +9436,12 @@
             </w:pPr>
             <w:r>
               <w:rPr>
-                <w:rFonts w:ascii="Calibri" w:eastAsia="Times New Roman" w:hAnsi="Calibri" w:cs="Calibri"/>
-                <w:color w:val="000000"/>
-                <w:sz w:val="22"/>
-                <w:szCs w:val="22"/>
-              </w:rPr>
-              <w:t>0.018</w:t>
+                <w:rFonts w:ascii="Calibri" w:hAnsi="Calibri" w:cs="Calibri"/>
+                <w:color w:val="000000"/>
+                <w:sz w:val="22"/>
+                <w:szCs w:val="22"/>
+              </w:rPr>
+              <w:t>0.019</w:t>
             </w:r>
           </w:p>
         </w:tc>
@@ -9526,18 +9472,18 @@
             </w:pPr>
             <w:r>
               <w:rPr>
-                <w:rFonts w:ascii="Calibri" w:eastAsia="Times New Roman" w:hAnsi="Calibri" w:cs="Calibri"/>
-                <w:color w:val="000000"/>
-                <w:sz w:val="22"/>
-                <w:szCs w:val="22"/>
-              </w:rPr>
-              <w:t>0</w:t>
-            </w:r>
-          </w:p>
-        </w:tc>
-        <w:tc>
-          <w:tcPr>
-            <w:tcW w:w="1020" w:type="dxa"/>
+                <w:rFonts w:ascii="Calibri" w:hAnsi="Calibri" w:cs="Calibri"/>
+                <w:color w:val="000000"/>
+                <w:sz w:val="22"/>
+                <w:szCs w:val="22"/>
+              </w:rPr>
+              <w:t>0.088</w:t>
+            </w:r>
+          </w:p>
+        </w:tc>
+        <w:tc>
+          <w:tcPr>
+            <w:tcW w:w="1053" w:type="dxa"/>
             <w:tcBorders>
               <w:top w:val="nil"/>
               <w:left w:val="nil"/>
@@ -9562,7 +9508,7 @@
             </w:pPr>
             <w:r>
               <w:rPr>
-                <w:rFonts w:ascii="Calibri" w:eastAsia="Times New Roman" w:hAnsi="Calibri" w:cs="Calibri"/>
+                <w:rFonts w:ascii="Calibri" w:hAnsi="Calibri" w:cs="Calibri"/>
                 <w:color w:val="000000"/>
                 <w:sz w:val="22"/>
                 <w:szCs w:val="22"/>
@@ -9598,7 +9544,7 @@
             </w:pPr>
             <w:r>
               <w:rPr>
-                <w:rFonts w:ascii="Calibri" w:eastAsia="Times New Roman" w:hAnsi="Calibri" w:cs="Calibri"/>
+                <w:rFonts w:ascii="Calibri" w:hAnsi="Calibri" w:cs="Calibri"/>
                 <w:color w:val="000000"/>
                 <w:sz w:val="22"/>
                 <w:szCs w:val="22"/>
@@ -9609,7 +9555,7 @@
         </w:tc>
         <w:tc>
           <w:tcPr>
-            <w:tcW w:w="1020" w:type="dxa"/>
+            <w:tcW w:w="1053" w:type="dxa"/>
             <w:tcBorders>
               <w:top w:val="nil"/>
               <w:left w:val="nil"/>
@@ -9634,12 +9580,12 @@
             </w:pPr>
             <w:r>
               <w:rPr>
-                <w:rFonts w:ascii="Calibri" w:eastAsia="Times New Roman" w:hAnsi="Calibri" w:cs="Calibri"/>
-                <w:color w:val="000000"/>
-                <w:sz w:val="22"/>
-                <w:szCs w:val="22"/>
-              </w:rPr>
-              <w:t>0.019</w:t>
+                <w:rFonts w:ascii="Calibri" w:hAnsi="Calibri" w:cs="Calibri"/>
+                <w:color w:val="000000"/>
+                <w:sz w:val="22"/>
+                <w:szCs w:val="22"/>
+              </w:rPr>
+              <w:t>0.018</w:t>
             </w:r>
           </w:p>
         </w:tc>
@@ -9670,18 +9616,18 @@
             </w:pPr>
             <w:r>
               <w:rPr>
-                <w:rFonts w:ascii="Calibri" w:eastAsia="Times New Roman" w:hAnsi="Calibri" w:cs="Calibri"/>
-                <w:color w:val="000000"/>
-                <w:sz w:val="22"/>
-                <w:szCs w:val="22"/>
-              </w:rPr>
-              <w:t>0.071</w:t>
-            </w:r>
-          </w:p>
-        </w:tc>
-        <w:tc>
-          <w:tcPr>
-            <w:tcW w:w="1020" w:type="dxa"/>
+                <w:rFonts w:ascii="Calibri" w:hAnsi="Calibri" w:cs="Calibri"/>
+                <w:color w:val="000000"/>
+                <w:sz w:val="22"/>
+                <w:szCs w:val="22"/>
+              </w:rPr>
+              <w:t>0</w:t>
+            </w:r>
+          </w:p>
+        </w:tc>
+        <w:tc>
+          <w:tcPr>
+            <w:tcW w:w="1053" w:type="dxa"/>
             <w:tcBorders>
               <w:top w:val="nil"/>
               <w:left w:val="nil"/>
@@ -9706,7 +9652,7 @@
             </w:pPr>
             <w:r>
               <w:rPr>
-                <w:rFonts w:ascii="Calibri" w:eastAsia="Times New Roman" w:hAnsi="Calibri" w:cs="Calibri"/>
+                <w:rFonts w:ascii="Calibri" w:hAnsi="Calibri" w:cs="Calibri"/>
                 <w:color w:val="000000"/>
                 <w:sz w:val="22"/>
                 <w:szCs w:val="22"/>
@@ -9742,7 +9688,7 @@
             </w:pPr>
             <w:r>
               <w:rPr>
-                <w:rFonts w:ascii="Calibri" w:eastAsia="Times New Roman" w:hAnsi="Calibri" w:cs="Calibri"/>
+                <w:rFonts w:ascii="Calibri" w:hAnsi="Calibri" w:cs="Calibri"/>
                 <w:color w:val="000000"/>
                 <w:sz w:val="22"/>
                 <w:szCs w:val="22"/>
@@ -9794,7 +9740,7 @@
         </w:tc>
         <w:tc>
           <w:tcPr>
-            <w:tcW w:w="1020" w:type="dxa"/>
+            <w:tcW w:w="1053" w:type="dxa"/>
             <w:tcBorders>
               <w:top w:val="nil"/>
               <w:left w:val="single" w:sz="4" w:space="0" w:color="262626"/>
@@ -9819,12 +9765,12 @@
             </w:pPr>
             <w:r>
               <w:rPr>
-                <w:rFonts w:ascii="Calibri" w:eastAsia="Times New Roman" w:hAnsi="Calibri" w:cs="Calibri"/>
-                <w:color w:val="000000"/>
-                <w:sz w:val="22"/>
-                <w:szCs w:val="22"/>
-              </w:rPr>
-              <w:t>0</w:t>
+                <w:rFonts w:ascii="Calibri" w:hAnsi="Calibri" w:cs="Calibri"/>
+                <w:color w:val="000000"/>
+                <w:sz w:val="22"/>
+                <w:szCs w:val="22"/>
+              </w:rPr>
+              <w:t>0.12</w:t>
             </w:r>
           </w:p>
         </w:tc>
@@ -9855,18 +9801,18 @@
             </w:pPr>
             <w:r>
               <w:rPr>
-                <w:rFonts w:ascii="Calibri" w:eastAsia="Times New Roman" w:hAnsi="Calibri" w:cs="Calibri"/>
-                <w:color w:val="000000"/>
-                <w:sz w:val="22"/>
-                <w:szCs w:val="22"/>
-              </w:rPr>
-              <w:t>0</w:t>
-            </w:r>
-          </w:p>
-        </w:tc>
-        <w:tc>
-          <w:tcPr>
-            <w:tcW w:w="1020" w:type="dxa"/>
+                <w:rFonts w:ascii="Calibri" w:hAnsi="Calibri" w:cs="Calibri"/>
+                <w:color w:val="000000"/>
+                <w:sz w:val="22"/>
+                <w:szCs w:val="22"/>
+              </w:rPr>
+              <w:t>0.029</w:t>
+            </w:r>
+          </w:p>
+        </w:tc>
+        <w:tc>
+          <w:tcPr>
+            <w:tcW w:w="1053" w:type="dxa"/>
             <w:tcBorders>
               <w:top w:val="nil"/>
               <w:left w:val="nil"/>
@@ -9891,12 +9837,12 @@
             </w:pPr>
             <w:r>
               <w:rPr>
-                <w:rFonts w:ascii="Calibri" w:eastAsia="Times New Roman" w:hAnsi="Calibri" w:cs="Calibri"/>
-                <w:color w:val="000000"/>
-                <w:sz w:val="22"/>
-                <w:szCs w:val="22"/>
-              </w:rPr>
-              <w:t>0.2</w:t>
+                <w:rFonts w:ascii="Calibri" w:hAnsi="Calibri" w:cs="Calibri"/>
+                <w:color w:val="000000"/>
+                <w:sz w:val="22"/>
+                <w:szCs w:val="22"/>
+              </w:rPr>
+              <w:t>0.1</w:t>
             </w:r>
           </w:p>
         </w:tc>
@@ -9927,18 +9873,18 @@
             </w:pPr>
             <w:r>
               <w:rPr>
-                <w:rFonts w:ascii="Calibri" w:eastAsia="Times New Roman" w:hAnsi="Calibri" w:cs="Calibri"/>
-                <w:color w:val="000000"/>
-                <w:sz w:val="22"/>
-                <w:szCs w:val="22"/>
-              </w:rPr>
-              <w:t>0.077</w:t>
-            </w:r>
-          </w:p>
-        </w:tc>
-        <w:tc>
-          <w:tcPr>
-            <w:tcW w:w="1020" w:type="dxa"/>
+                <w:rFonts w:ascii="Calibri" w:hAnsi="Calibri" w:cs="Calibri"/>
+                <w:color w:val="000000"/>
+                <w:sz w:val="22"/>
+                <w:szCs w:val="22"/>
+              </w:rPr>
+              <w:t>0.1</w:t>
+            </w:r>
+          </w:p>
+        </w:tc>
+        <w:tc>
+          <w:tcPr>
+            <w:tcW w:w="1053" w:type="dxa"/>
             <w:tcBorders>
               <w:top w:val="nil"/>
               <w:left w:val="nil"/>
@@ -9963,12 +9909,12 @@
             </w:pPr>
             <w:r>
               <w:rPr>
-                <w:rFonts w:ascii="Calibri" w:eastAsia="Times New Roman" w:hAnsi="Calibri" w:cs="Calibri"/>
-                <w:color w:val="000000"/>
-                <w:sz w:val="22"/>
-                <w:szCs w:val="22"/>
-              </w:rPr>
-              <w:t>0.107</w:t>
+                <w:rFonts w:ascii="Calibri" w:hAnsi="Calibri" w:cs="Calibri"/>
+                <w:color w:val="000000"/>
+                <w:sz w:val="22"/>
+                <w:szCs w:val="22"/>
+              </w:rPr>
+              <w:t>0</w:t>
             </w:r>
           </w:p>
         </w:tc>
@@ -9999,18 +9945,18 @@
             </w:pPr>
             <w:r>
               <w:rPr>
-                <w:rFonts w:ascii="Calibri" w:eastAsia="Times New Roman" w:hAnsi="Calibri" w:cs="Calibri"/>
-                <w:color w:val="000000"/>
-                <w:sz w:val="22"/>
-                <w:szCs w:val="22"/>
-              </w:rPr>
-              <w:t>0.029</w:t>
-            </w:r>
-          </w:p>
-        </w:tc>
-        <w:tc>
-          <w:tcPr>
-            <w:tcW w:w="1020" w:type="dxa"/>
+                <w:rFonts w:ascii="Calibri" w:hAnsi="Calibri" w:cs="Calibri"/>
+                <w:color w:val="000000"/>
+                <w:sz w:val="22"/>
+                <w:szCs w:val="22"/>
+              </w:rPr>
+              <w:t>0</w:t>
+            </w:r>
+          </w:p>
+        </w:tc>
+        <w:tc>
+          <w:tcPr>
+            <w:tcW w:w="1053" w:type="dxa"/>
             <w:tcBorders>
               <w:top w:val="nil"/>
               <w:left w:val="nil"/>
@@ -10035,7 +9981,7 @@
             </w:pPr>
             <w:r>
               <w:rPr>
-                <w:rFonts w:ascii="Calibri" w:eastAsia="Times New Roman" w:hAnsi="Calibri" w:cs="Calibri"/>
+                <w:rFonts w:ascii="Calibri" w:hAnsi="Calibri" w:cs="Calibri"/>
                 <w:color w:val="000000"/>
                 <w:sz w:val="22"/>
                 <w:szCs w:val="22"/>
@@ -10071,7 +10017,7 @@
             </w:pPr>
             <w:r>
               <w:rPr>
-                <w:rFonts w:ascii="Calibri" w:eastAsia="Times New Roman" w:hAnsi="Calibri" w:cs="Calibri"/>
+                <w:rFonts w:ascii="Calibri" w:hAnsi="Calibri" w:cs="Calibri"/>
                 <w:color w:val="000000"/>
                 <w:sz w:val="22"/>
                 <w:szCs w:val="22"/>
@@ -10114,7 +10060,7 @@
         </w:tc>
         <w:tc>
           <w:tcPr>
-            <w:tcW w:w="1020" w:type="dxa"/>
+            <w:tcW w:w="1053" w:type="dxa"/>
             <w:tcBorders>
               <w:top w:val="nil"/>
               <w:left w:val="nil"/>
@@ -10186,7 +10132,7 @@
         </w:tc>
         <w:tc>
           <w:tcPr>
-            <w:tcW w:w="1020" w:type="dxa"/>
+            <w:tcW w:w="1053" w:type="dxa"/>
             <w:tcBorders>
               <w:top w:val="nil"/>
               <w:left w:val="nil"/>
@@ -10258,7 +10204,7 @@
         </w:tc>
         <w:tc>
           <w:tcPr>
-            <w:tcW w:w="1020" w:type="dxa"/>
+            <w:tcW w:w="1053" w:type="dxa"/>
             <w:tcBorders>
               <w:top w:val="nil"/>
               <w:left w:val="nil"/>
@@ -10330,7 +10276,7 @@
         </w:tc>
         <w:tc>
           <w:tcPr>
-            <w:tcW w:w="1020" w:type="dxa"/>
+            <w:tcW w:w="1053" w:type="dxa"/>
             <w:tcBorders>
               <w:top w:val="nil"/>
               <w:left w:val="nil"/>
@@ -10452,7 +10398,7 @@
         </w:tc>
         <w:tc>
           <w:tcPr>
-            <w:tcW w:w="1020" w:type="dxa"/>
+            <w:tcW w:w="1053" w:type="dxa"/>
             <w:tcBorders>
               <w:top w:val="nil"/>
               <w:left w:val="nil"/>
@@ -10477,12 +10423,12 @@
             </w:pPr>
             <w:r>
               <w:rPr>
-                <w:rFonts w:ascii="Calibri" w:eastAsia="Times New Roman" w:hAnsi="Calibri" w:cs="Calibri"/>
-                <w:color w:val="000000"/>
-                <w:sz w:val="22"/>
-                <w:szCs w:val="22"/>
-              </w:rPr>
-              <w:t>0.994</w:t>
+                <w:rFonts w:ascii="Calibri" w:hAnsi="Calibri" w:cs="Calibri"/>
+                <w:color w:val="000000"/>
+                <w:sz w:val="22"/>
+                <w:szCs w:val="22"/>
+              </w:rPr>
+              <w:t>0.995</w:t>
             </w:r>
           </w:p>
         </w:tc>
@@ -10513,7 +10459,7 @@
             </w:pPr>
             <w:r>
               <w:rPr>
-                <w:rFonts w:ascii="Calibri" w:eastAsia="Times New Roman" w:hAnsi="Calibri" w:cs="Calibri"/>
+                <w:rFonts w:ascii="Calibri" w:hAnsi="Calibri" w:cs="Calibri"/>
                 <w:color w:val="000000"/>
                 <w:sz w:val="22"/>
                 <w:szCs w:val="22"/>
@@ -10524,7 +10470,7 @@
         </w:tc>
         <w:tc>
           <w:tcPr>
-            <w:tcW w:w="1020" w:type="dxa"/>
+            <w:tcW w:w="1053" w:type="dxa"/>
             <w:tcBorders>
               <w:top w:val="nil"/>
               <w:left w:val="nil"/>
@@ -10549,12 +10495,12 @@
             </w:pPr>
             <w:r>
               <w:rPr>
-                <w:rFonts w:ascii="Calibri" w:eastAsia="Times New Roman" w:hAnsi="Calibri" w:cs="Calibri"/>
-                <w:color w:val="000000"/>
-                <w:sz w:val="22"/>
-                <w:szCs w:val="22"/>
-              </w:rPr>
-              <w:t>0.92</w:t>
+                <w:rFonts w:ascii="Calibri" w:hAnsi="Calibri" w:cs="Calibri"/>
+                <w:color w:val="000000"/>
+                <w:sz w:val="22"/>
+                <w:szCs w:val="22"/>
+              </w:rPr>
+              <w:t>0.930</w:t>
             </w:r>
           </w:p>
         </w:tc>
@@ -10585,18 +10531,18 @@
             </w:pPr>
             <w:r>
               <w:rPr>
-                <w:rFonts w:ascii="Calibri" w:eastAsia="Times New Roman" w:hAnsi="Calibri" w:cs="Calibri"/>
-                <w:color w:val="000000"/>
-                <w:sz w:val="22"/>
-                <w:szCs w:val="22"/>
-              </w:rPr>
-              <w:t>0.897</w:t>
-            </w:r>
-          </w:p>
-        </w:tc>
-        <w:tc>
-          <w:tcPr>
-            <w:tcW w:w="1020" w:type="dxa"/>
+                <w:rFonts w:ascii="Calibri" w:hAnsi="Calibri" w:cs="Calibri"/>
+                <w:color w:val="000000"/>
+                <w:sz w:val="22"/>
+                <w:szCs w:val="22"/>
+              </w:rPr>
+              <w:t>0.911</w:t>
+            </w:r>
+          </w:p>
+        </w:tc>
+        <w:tc>
+          <w:tcPr>
+            <w:tcW w:w="1053" w:type="dxa"/>
             <w:tcBorders>
               <w:top w:val="single" w:sz="4" w:space="0" w:color="262626"/>
               <w:left w:val="single" w:sz="4" w:space="0" w:color="262626"/>
@@ -10621,7 +10567,7 @@
             </w:pPr>
             <w:r>
               <w:rPr>
-                <w:rFonts w:ascii="Calibri" w:eastAsia="Times New Roman" w:hAnsi="Calibri" w:cs="Calibri"/>
+                <w:rFonts w:ascii="Calibri" w:hAnsi="Calibri" w:cs="Calibri"/>
                 <w:color w:val="000000"/>
                 <w:sz w:val="22"/>
                 <w:szCs w:val="22"/>
@@ -10657,7 +10603,7 @@
             </w:pPr>
             <w:r>
               <w:rPr>
-                <w:rFonts w:ascii="Calibri" w:eastAsia="Times New Roman" w:hAnsi="Calibri" w:cs="Calibri"/>
+                <w:rFonts w:ascii="Calibri" w:hAnsi="Calibri" w:cs="Calibri"/>
                 <w:color w:val="000000"/>
                 <w:sz w:val="22"/>
                 <w:szCs w:val="22"/>
@@ -10668,7 +10614,7 @@
         </w:tc>
         <w:tc>
           <w:tcPr>
-            <w:tcW w:w="1020" w:type="dxa"/>
+            <w:tcW w:w="1053" w:type="dxa"/>
             <w:tcBorders>
               <w:top w:val="nil"/>
               <w:left w:val="nil"/>
@@ -10693,12 +10639,21 @@
             </w:pPr>
             <w:r>
               <w:rPr>
-                <w:rFonts w:ascii="Calibri" w:eastAsia="Times New Roman" w:hAnsi="Calibri" w:cs="Calibri"/>
-                <w:color w:val="000000"/>
-                <w:sz w:val="22"/>
-                <w:szCs w:val="22"/>
-              </w:rPr>
-              <w:t>0.963</w:t>
+                <w:rFonts w:ascii="Calibri" w:hAnsi="Calibri" w:cs="Calibri"/>
+                <w:color w:val="000000"/>
+                <w:sz w:val="22"/>
+                <w:szCs w:val="22"/>
+              </w:rPr>
+              <w:t>0.97</w:t>
+            </w:r>
+            <w:r>
+              <w:rPr>
+                <w:rFonts w:ascii="Calibri" w:hAnsi="Calibri" w:cs="Calibri"/>
+                <w:color w:val="000000"/>
+                <w:sz w:val="22"/>
+                <w:szCs w:val="22"/>
+              </w:rPr>
+              <w:t>1</w:t>
             </w:r>
           </w:p>
         </w:tc>
@@ -10729,12 +10684,21 @@
             </w:pPr>
             <w:r>
               <w:rPr>
-                <w:rFonts w:ascii="Calibri" w:eastAsia="Times New Roman" w:hAnsi="Calibri" w:cs="Calibri"/>
-                <w:color w:val="000000"/>
-                <w:sz w:val="22"/>
-                <w:szCs w:val="22"/>
-              </w:rPr>
-              <w:t>0.953</w:t>
+                <w:rFonts w:ascii="Calibri" w:hAnsi="Calibri" w:cs="Calibri"/>
+                <w:color w:val="000000"/>
+                <w:sz w:val="22"/>
+                <w:szCs w:val="22"/>
+              </w:rPr>
+              <w:t>0.96</w:t>
+            </w:r>
+            <w:r>
+              <w:rPr>
+                <w:rFonts w:ascii="Calibri" w:hAnsi="Calibri" w:cs="Calibri"/>
+                <w:color w:val="000000"/>
+                <w:sz w:val="22"/>
+                <w:szCs w:val="22"/>
+              </w:rPr>
+              <w:t>3</w:t>
             </w:r>
           </w:p>
         </w:tc>
@@ -11034,6 +10998,13 @@
     <w:lsdException w:name="Placeholder Text" w:semiHidden="1"/>
     <w:lsdException w:name="Light Shading"/>
     <w:lsdException w:name="Light List"/>
+    <w:lsdException w:name="Light Grid"/>
+    <w:lsdException w:name="Medium Shading 1"/>
+    <w:lsdException w:name="Medium Shading 2"/>
+    <w:lsdException w:name="Medium List 1"/>
+    <w:lsdException w:name="Medium List 2"/>
+    <w:lsdException w:name="Medium Grid 1"/>
+    <w:lsdException w:name="Medium Grid 2"/>
     <w:lsdException w:name="Medium Grid 3"/>
     <w:lsdException w:name="Dark List"/>
     <w:lsdException w:name="Colorful Shading"/>
